--- a/Magistracy/3 semester/Надежность информационных систем/Лабораторная работа № 2 НИС.docx
+++ b/Magistracy/3 semester/Надежность информационных систем/Лабораторная работа № 2 НИС.docx
@@ -20,7 +20,7 @@
           <w:lang w:eastAsia="ru-RU"/>
         </w:rPr>
         <w:drawing>
-          <wp:inline distT="0" distB="0" distL="0" distR="0" wp14:anchorId="1594BC79" wp14:editId="060F3092">
+          <wp:inline distT="0" distB="0" distL="0" distR="0" wp14:anchorId="35EA2AEA" wp14:editId="737D1338">
             <wp:extent cx="635000" cy="677545"/>
             <wp:effectExtent l="0" t="0" r="0" b="8255"/>
             <wp:docPr id="14" name="Рисунок 14"/>
@@ -436,23 +436,13 @@
           <w:szCs w:val="28"/>
         </w:rPr>
       </w:pPr>
-      <w:proofErr w:type="spellStart"/>
       <w:r>
         <w:rPr>
           <w:rFonts w:cs="Times New Roman"/>
           <w:color w:val="000000"/>
           <w:szCs w:val="28"/>
         </w:rPr>
-        <w:t>Урывский</w:t>
-      </w:r>
-      <w:proofErr w:type="spellEnd"/>
-      <w:r>
-        <w:rPr>
-          <w:rFonts w:cs="Times New Roman"/>
-          <w:color w:val="000000"/>
-          <w:szCs w:val="28"/>
-        </w:rPr>
-        <w:t xml:space="preserve"> Д.В</w:t>
+        <w:t>Урывский Д.В</w:t>
       </w:r>
       <w:r>
         <w:rPr>
@@ -1817,7 +1807,7 @@
           <w:noProof/>
           <w:position w:val="-34"/>
         </w:rPr>
-        <w:object w:dxaOrig="1359" w:dyaOrig="780" w14:anchorId="0FC716E0">
+        <w:object w:dxaOrig="1359" w:dyaOrig="780" w14:anchorId="20573EBC">
           <v:shapetype id="_x0000_t75" coordsize="21600,21600" o:spt="75" o:preferrelative="t" path="m@4@5l@4@11@9@11@9@5xe" filled="f" stroked="f">
             <v:stroke joinstyle="miter"/>
             <v:formulas>
@@ -1837,10 +1827,10 @@
             <v:path o:extrusionok="f" gradientshapeok="t" o:connecttype="rect"/>
             <o:lock v:ext="edit" aspectratio="t"/>
           </v:shapetype>
-          <v:shape id="_x0000_i1033" type="#_x0000_t75" alt="" style="width:67.2pt;height:39pt;mso-width-percent:0;mso-height-percent:0;mso-width-percent:0;mso-height-percent:0" o:ole="">
+          <v:shape id="_x0000_i1038" type="#_x0000_t75" alt="" style="width:67.2pt;height:39.6pt;mso-width-percent:0;mso-height-percent:0;mso-width-percent:0;mso-height-percent:0" o:ole="">
             <v:imagedata r:id="rId9" o:title=""/>
           </v:shape>
-          <o:OLEObject Type="Embed" ProgID="Equation.3" ShapeID="_x0000_i1033" DrawAspect="Content" ObjectID="_1662885750" r:id="rId10"/>
+          <o:OLEObject Type="Embed" ProgID="Equation.3" ShapeID="_x0000_i1038" DrawAspect="Content" ObjectID="_1663275349" r:id="rId10"/>
         </w:object>
       </w:r>
     </w:p>
@@ -1988,11 +1978,11 @@
           <w:noProof/>
           <w:position w:val="-34"/>
         </w:rPr>
-        <w:object w:dxaOrig="2960" w:dyaOrig="780" w14:anchorId="234BE3BB">
-          <v:shape id="_x0000_i1032" type="#_x0000_t75" alt="" style="width:147.6pt;height:39pt;mso-width-percent:0;mso-height-percent:0;mso-width-percent:0;mso-height-percent:0" o:ole="">
+        <w:object w:dxaOrig="2960" w:dyaOrig="780" w14:anchorId="1D907E7F">
+          <v:shape id="_x0000_i1037" type="#_x0000_t75" alt="" style="width:148.2pt;height:39.6pt;mso-width-percent:0;mso-height-percent:0;mso-width-percent:0;mso-height-percent:0" o:ole="">
             <v:imagedata r:id="rId11" o:title=""/>
           </v:shape>
-          <o:OLEObject Type="Embed" ProgID="Equation.3" ShapeID="_x0000_i1032" DrawAspect="Content" ObjectID="_1662885751" r:id="rId12"/>
+          <o:OLEObject Type="Embed" ProgID="Equation.3" ShapeID="_x0000_i1037" DrawAspect="Content" ObjectID="_1663275350" r:id="rId12"/>
         </w:object>
       </w:r>
     </w:p>
@@ -2359,11 +2349,11 @@
           <w:position w:val="-34"/>
           <w:lang w:val="en-US"/>
         </w:rPr>
-        <w:object w:dxaOrig="1880" w:dyaOrig="780" w14:anchorId="1F0E37DF">
-          <v:shape id="_x0000_i1031" type="#_x0000_t75" alt="" style="width:87.6pt;height:36.6pt;mso-width-percent:0;mso-height-percent:0;mso-width-percent:0;mso-height-percent:0" o:ole="">
+        <w:object w:dxaOrig="1880" w:dyaOrig="780" w14:anchorId="110E73E6">
+          <v:shape id="_x0000_i1036" type="#_x0000_t75" alt="" style="width:88.2pt;height:36.6pt;mso-width-percent:0;mso-height-percent:0;mso-width-percent:0;mso-height-percent:0" o:ole="">
             <v:imagedata r:id="rId13" o:title=""/>
           </v:shape>
-          <o:OLEObject Type="Embed" ProgID="Equation.3" ShapeID="_x0000_i1031" DrawAspect="Content" ObjectID="_1662885752" r:id="rId14"/>
+          <o:OLEObject Type="Embed" ProgID="Equation.3" ShapeID="_x0000_i1036" DrawAspect="Content" ObjectID="_1663275351" r:id="rId14"/>
         </w:object>
       </w:r>
       <w:r>
@@ -2380,11 +2370,11 @@
           <w:noProof/>
           <w:position w:val="-12"/>
         </w:rPr>
-        <w:object w:dxaOrig="1219" w:dyaOrig="360" w14:anchorId="3D5D9EFB">
-          <v:shape id="_x0000_i1030" type="#_x0000_t75" alt="" style="width:60.6pt;height:18pt;mso-width-percent:0;mso-height-percent:0;mso-width-percent:0;mso-height-percent:0" o:ole="">
+        <w:object w:dxaOrig="1219" w:dyaOrig="360" w14:anchorId="5A9ACE81">
+          <v:shape id="_x0000_i1035" type="#_x0000_t75" alt="" style="width:60.6pt;height:18pt;mso-width-percent:0;mso-height-percent:0;mso-width-percent:0;mso-height-percent:0" o:ole="">
             <v:imagedata r:id="rId15" o:title=""/>
           </v:shape>
-          <o:OLEObject Type="Embed" ProgID="Equation.3" ShapeID="_x0000_i1030" DrawAspect="Content" ObjectID="_1662885753" r:id="rId16"/>
+          <o:OLEObject Type="Embed" ProgID="Equation.3" ShapeID="_x0000_i1035" DrawAspect="Content" ObjectID="_1663275352" r:id="rId16"/>
         </w:object>
       </w:r>
       <w:r>
@@ -2395,11 +2385,11 @@
           <w:noProof/>
           <w:position w:val="-10"/>
         </w:rPr>
-        <w:object w:dxaOrig="1040" w:dyaOrig="340" w14:anchorId="24D5A7A7">
-          <v:shape id="_x0000_i1029" type="#_x0000_t75" alt="" style="width:51.6pt;height:17.4pt;mso-width-percent:0;mso-height-percent:0;mso-width-percent:0;mso-height-percent:0" o:ole="">
+        <w:object w:dxaOrig="1040" w:dyaOrig="340" w14:anchorId="5E53A7C8">
+          <v:shape id="_x0000_i1034" type="#_x0000_t75" alt="" style="width:52.2pt;height:17.4pt;mso-width-percent:0;mso-height-percent:0;mso-width-percent:0;mso-height-percent:0" o:ole="">
             <v:imagedata r:id="rId17" o:title=""/>
           </v:shape>
-          <o:OLEObject Type="Embed" ProgID="Equation.3" ShapeID="_x0000_i1029" DrawAspect="Content" ObjectID="_1662885754" r:id="rId18"/>
+          <o:OLEObject Type="Embed" ProgID="Equation.3" ShapeID="_x0000_i1034" DrawAspect="Content" ObjectID="_1663275353" r:id="rId18"/>
         </w:object>
       </w:r>
       <w:r>
@@ -2523,11 +2513,11 @@
           <w:noProof/>
           <w:position w:val="-10"/>
         </w:rPr>
-        <w:object w:dxaOrig="1040" w:dyaOrig="340" w14:anchorId="53AA3FE3">
-          <v:shape id="_x0000_i1028" type="#_x0000_t75" alt="" style="width:51.6pt;height:17.4pt;mso-width-percent:0;mso-height-percent:0;mso-width-percent:0;mso-height-percent:0" o:ole="">
+        <w:object w:dxaOrig="1040" w:dyaOrig="340" w14:anchorId="4399175B">
+          <v:shape id="_x0000_i1033" type="#_x0000_t75" alt="" style="width:52.2pt;height:17.4pt;mso-width-percent:0;mso-height-percent:0;mso-width-percent:0;mso-height-percent:0" o:ole="">
             <v:imagedata r:id="rId19" o:title=""/>
           </v:shape>
-          <o:OLEObject Type="Embed" ProgID="Equation.3" ShapeID="_x0000_i1028" DrawAspect="Content" ObjectID="_1662885755" r:id="rId20"/>
+          <o:OLEObject Type="Embed" ProgID="Equation.3" ShapeID="_x0000_i1033" DrawAspect="Content" ObjectID="_1663275354" r:id="rId20"/>
         </w:object>
       </w:r>
       <w:r>
@@ -2546,11 +2536,11 @@
           <w:noProof/>
           <w:position w:val="-32"/>
         </w:rPr>
-        <w:object w:dxaOrig="1880" w:dyaOrig="700" w14:anchorId="533E93A0">
-          <v:shape id="_x0000_i1027" type="#_x0000_t75" alt="" style="width:106.8pt;height:39.6pt;mso-width-percent:0;mso-height-percent:0;mso-width-percent:0;mso-height-percent:0" o:ole="">
+        <w:object w:dxaOrig="1880" w:dyaOrig="700" w14:anchorId="23C92B36">
+          <v:shape id="_x0000_i1032" type="#_x0000_t75" alt="" style="width:106.8pt;height:40.2pt;mso-width-percent:0;mso-height-percent:0;mso-width-percent:0;mso-height-percent:0" o:ole="">
             <v:imagedata r:id="rId21" o:title=""/>
           </v:shape>
-          <o:OLEObject Type="Embed" ProgID="Equation.3" ShapeID="_x0000_i1027" DrawAspect="Content" ObjectID="_1662885756" r:id="rId22"/>
+          <o:OLEObject Type="Embed" ProgID="Equation.3" ShapeID="_x0000_i1032" DrawAspect="Content" ObjectID="_1663275355" r:id="rId22"/>
         </w:object>
       </w:r>
       <w:r>
@@ -2566,11 +2556,11 @@
           <w:noProof/>
           <w:position w:val="-26"/>
         </w:rPr>
-        <w:object w:dxaOrig="2920" w:dyaOrig="700" w14:anchorId="2DA083F8">
-          <v:shape id="_x0000_i1026" type="#_x0000_t75" alt="" style="width:146.4pt;height:35.4pt;mso-width-percent:0;mso-height-percent:0;mso-width-percent:0;mso-height-percent:0" o:ole="">
+        <w:object w:dxaOrig="2920" w:dyaOrig="700" w14:anchorId="3EFB3825">
+          <v:shape id="_x0000_i1031" type="#_x0000_t75" alt="" style="width:145.8pt;height:35.4pt;mso-width-percent:0;mso-height-percent:0;mso-width-percent:0;mso-height-percent:0" o:ole="">
             <v:imagedata r:id="rId23" o:title=""/>
           </v:shape>
-          <o:OLEObject Type="Embed" ProgID="Equation.3" ShapeID="_x0000_i1026" DrawAspect="Content" ObjectID="_1662885757" r:id="rId24"/>
+          <o:OLEObject Type="Embed" ProgID="Equation.3" ShapeID="_x0000_i1031" DrawAspect="Content" ObjectID="_1663275356" r:id="rId24"/>
         </w:object>
       </w:r>
       <w:r>
@@ -2581,11 +2571,11 @@
           <w:noProof/>
           <w:position w:val="-10"/>
         </w:rPr>
-        <w:object w:dxaOrig="1040" w:dyaOrig="340" w14:anchorId="76FC31FB">
-          <v:shape id="_x0000_i1025" type="#_x0000_t75" alt="" style="width:51.6pt;height:17.4pt;mso-width-percent:0;mso-height-percent:0;mso-width-percent:0;mso-height-percent:0" o:ole="">
+        <w:object w:dxaOrig="1040" w:dyaOrig="340" w14:anchorId="5D055FBA">
+          <v:shape id="_x0000_i1030" type="#_x0000_t75" alt="" style="width:52.2pt;height:17.4pt;mso-width-percent:0;mso-height-percent:0;mso-width-percent:0;mso-height-percent:0" o:ole="">
             <v:imagedata r:id="rId25" o:title=""/>
           </v:shape>
-          <o:OLEObject Type="Embed" ProgID="Equation.3" ShapeID="_x0000_i1025" DrawAspect="Content" ObjectID="_1662885758" r:id="rId26"/>
+          <o:OLEObject Type="Embed" ProgID="Equation.3" ShapeID="_x0000_i1030" DrawAspect="Content" ObjectID="_1663275357" r:id="rId26"/>
         </w:object>
       </w:r>
       <w:r>
@@ -2793,10 +2783,10 @@
         <w:tblLook w:val="04A0" w:firstRow="1" w:lastRow="0" w:firstColumn="1" w:lastColumn="0" w:noHBand="0" w:noVBand="1"/>
       </w:tblPr>
       <w:tblGrid>
-        <w:gridCol w:w="2355"/>
-        <w:gridCol w:w="2355"/>
-        <w:gridCol w:w="2489"/>
-        <w:gridCol w:w="2372"/>
+        <w:gridCol w:w="2393"/>
+        <w:gridCol w:w="2393"/>
+        <w:gridCol w:w="2392"/>
+        <w:gridCol w:w="2393"/>
       </w:tblGrid>
       <w:tr>
         <w:tc>
@@ -3087,8 +3077,498 @@
         </w:rPr>
       </w:pPr>
     </w:p>
+    <w:p>
+      <w:pPr>
+        <w:rPr>
+          <w:rFonts w:cs="Times New Roman"/>
+          <w:b/>
+          <w:szCs w:val="28"/>
+        </w:rPr>
+      </w:pPr>
+      <w:r>
+        <w:rPr>
+          <w:rFonts w:cs="Times New Roman"/>
+          <w:b/>
+          <w:szCs w:val="28"/>
+        </w:rPr>
+        <w:t>Контрольные вопросы:</w:t>
+      </w:r>
+    </w:p>
+    <w:p>
+      <w:pPr>
+        <w:pStyle w:val="ListParagraph"/>
+        <w:numPr>
+          <w:ilvl w:val="0"/>
+          <w:numId w:val="8"/>
+        </w:numPr>
+        <w:rPr>
+          <w:rFonts w:ascii="Times New Roman" w:hAnsi="Times New Roman"/>
+          <w:b/>
+          <w:szCs w:val="28"/>
+        </w:rPr>
+      </w:pPr>
+      <w:r>
+        <w:rPr>
+          <w:rFonts w:ascii="Times New Roman" w:hAnsi="Times New Roman"/>
+          <w:b/>
+          <w:szCs w:val="28"/>
+        </w:rPr>
+        <w:t>Невосстанавливаемым называют такой элемент, который после работы до первого отказа заменяют на такой же элемент, так как его восстановление в условиях эксплуатации невозможно. В качестве примеров невосстанавливаемых элементов можно назвать диоды, конденсаторы, триоды, микросхемы, гидроклапаны, пиропатроны и т.п.</w:t>
+      </w:r>
+    </w:p>
+    <w:p>
+      <w:pPr>
+        <w:pStyle w:val="ListParagraph"/>
+        <w:numPr>
+          <w:ilvl w:val="0"/>
+          <w:numId w:val="8"/>
+        </w:numPr>
+        <w:rPr>
+          <w:rFonts w:ascii="Times New Roman" w:hAnsi="Times New Roman"/>
+          <w:b/>
+          <w:szCs w:val="28"/>
+        </w:rPr>
+      </w:pPr>
+      <w:r>
+        <w:rPr>
+          <w:rFonts w:ascii="Times New Roman" w:hAnsi="Times New Roman"/>
+          <w:b/>
+          <w:szCs w:val="28"/>
+        </w:rPr>
+        <w:t>Восстанавливаемый элемент - элемент, для которого в рассматриваемой ситуации проведение восстановления работоспособного состояния предусмотрено в нормативно-технической и/или конструкторской (проектной) документации.</w:t>
+      </w:r>
+      <w:r>
+        <w:rPr>
+          <w:rFonts w:ascii="Times New Roman" w:hAnsi="Times New Roman"/>
+          <w:b/>
+          <w:szCs w:val="28"/>
+        </w:rPr>
+        <w:t xml:space="preserve"> </w:t>
+      </w:r>
+      <w:r>
+        <w:rPr>
+          <w:rFonts w:ascii="Times New Roman" w:hAnsi="Times New Roman"/>
+          <w:b/>
+          <w:szCs w:val="28"/>
+        </w:rPr>
+        <w:t>(</w:t>
+      </w:r>
+      <w:r>
+        <w:rPr>
+          <w:rFonts w:ascii="Times New Roman" w:hAnsi="Times New Roman"/>
+          <w:b/>
+          <w:szCs w:val="28"/>
+        </w:rPr>
+        <w:t>генератор тока, колесо автомоби</w:t>
+      </w:r>
+      <w:r>
+        <w:rPr>
+          <w:rFonts w:ascii="Times New Roman" w:hAnsi="Times New Roman"/>
+          <w:b/>
+          <w:szCs w:val="28"/>
+        </w:rPr>
+        <w:t>ля, телевизор, ЭВМ и т. п.).</w:t>
+      </w:r>
+    </w:p>
+    <w:p>
+      <w:pPr>
+        <w:pStyle w:val="ListParagraph"/>
+        <w:numPr>
+          <w:ilvl w:val="0"/>
+          <w:numId w:val="8"/>
+        </w:numPr>
+        <w:rPr>
+          <w:rFonts w:ascii="Times New Roman" w:hAnsi="Times New Roman"/>
+          <w:b/>
+          <w:szCs w:val="28"/>
+        </w:rPr>
+      </w:pPr>
+      <w:r>
+        <w:rPr>
+          <w:rFonts w:ascii="Times New Roman" w:hAnsi="Times New Roman"/>
+          <w:b/>
+          <w:szCs w:val="28"/>
+        </w:rPr>
+        <w:t>Показателями на</w:t>
+      </w:r>
+      <w:r>
+        <w:rPr>
+          <w:rFonts w:ascii="Times New Roman" w:hAnsi="Times New Roman"/>
+          <w:b/>
+          <w:szCs w:val="28"/>
+        </w:rPr>
+        <w:t xml:space="preserve">дежности восстанавливаемых элементов </w:t>
+      </w:r>
+      <w:r>
+        <w:rPr>
+          <w:rFonts w:ascii="Times New Roman" w:hAnsi="Times New Roman"/>
+          <w:b/>
+          <w:szCs w:val="28"/>
+        </w:rPr>
+        <w:t>являются показатели, которые ха</w:t>
+      </w:r>
+      <w:r>
+        <w:rPr>
+          <w:rFonts w:ascii="Times New Roman" w:hAnsi="Times New Roman"/>
+          <w:b/>
+          <w:szCs w:val="28"/>
+        </w:rPr>
+        <w:t>рактеризуют надежность техники не только до первого отказа, но и между отказами</w:t>
+      </w:r>
+      <w:r>
+        <w:rPr>
+          <w:rFonts w:ascii="Times New Roman" w:hAnsi="Times New Roman"/>
+          <w:b/>
+          <w:szCs w:val="28"/>
+        </w:rPr>
+        <w:t>:</w:t>
+      </w:r>
+    </w:p>
+    <w:p>
+      <w:pPr>
+        <w:pStyle w:val="ListParagraph"/>
+        <w:ind w:left="1069" w:firstLine="0"/>
+        <w:rPr>
+          <w:rFonts w:ascii="Times New Roman" w:hAnsi="Times New Roman"/>
+          <w:b/>
+          <w:szCs w:val="28"/>
+        </w:rPr>
+      </w:pPr>
+      <w:r>
+        <w:rPr>
+          <w:rFonts w:ascii="Times New Roman" w:hAnsi="Times New Roman"/>
+          <w:b/>
+          <w:szCs w:val="28"/>
+        </w:rPr>
+        <w:lastRenderedPageBreak/>
+        <w:t>· ω( t ) – параметр потока отказов в момент времени t ;</w:t>
+      </w:r>
+    </w:p>
+    <w:p>
+      <w:pPr>
+        <w:pStyle w:val="ListParagraph"/>
+        <w:ind w:left="1069" w:firstLine="0"/>
+        <w:rPr>
+          <w:rFonts w:ascii="Times New Roman" w:hAnsi="Times New Roman"/>
+          <w:b/>
+          <w:szCs w:val="28"/>
+        </w:rPr>
+      </w:pPr>
+      <w:r>
+        <w:rPr>
+          <w:rFonts w:ascii="Times New Roman" w:hAnsi="Times New Roman"/>
+          <w:b/>
+          <w:szCs w:val="28"/>
+        </w:rPr>
+        <w:t>· T – среднее время работы между отказами (наработка на отказ).</w:t>
+      </w:r>
+    </w:p>
+    <w:p>
+      <w:pPr>
+        <w:pStyle w:val="ListParagraph"/>
+        <w:numPr>
+          <w:ilvl w:val="0"/>
+          <w:numId w:val="8"/>
+        </w:numPr>
+        <w:rPr>
+          <w:rFonts w:ascii="Times New Roman" w:hAnsi="Times New Roman"/>
+          <w:b/>
+          <w:szCs w:val="28"/>
+        </w:rPr>
+      </w:pPr>
+      <w:r>
+        <w:rPr>
+          <w:rFonts w:ascii="Times New Roman" w:hAnsi="Times New Roman"/>
+          <w:b/>
+          <w:szCs w:val="28"/>
+        </w:rPr>
+        <w:t>Показателями надежности невосстанавливаемых элементов являются:</w:t>
+      </w:r>
+    </w:p>
+    <w:p>
+      <w:pPr>
+        <w:pStyle w:val="ListParagraph"/>
+        <w:ind w:left="1069" w:firstLine="0"/>
+        <w:rPr>
+          <w:rFonts w:ascii="Times New Roman" w:hAnsi="Times New Roman"/>
+          <w:b/>
+          <w:szCs w:val="28"/>
+        </w:rPr>
+      </w:pPr>
+      <w:r>
+        <w:rPr>
+          <w:rFonts w:ascii="Times New Roman" w:hAnsi="Times New Roman"/>
+          <w:b/>
+          <w:szCs w:val="28"/>
+        </w:rPr>
+        <w:t>· P ( t ) – вероятность безотказной работы элемента в течение времени t ;</w:t>
+      </w:r>
+    </w:p>
+    <w:p>
+      <w:pPr>
+        <w:pStyle w:val="ListParagraph"/>
+        <w:ind w:left="1069" w:firstLine="0"/>
+        <w:rPr>
+          <w:rFonts w:ascii="Times New Roman" w:hAnsi="Times New Roman"/>
+          <w:b/>
+          <w:szCs w:val="28"/>
+        </w:rPr>
+      </w:pPr>
+      <w:r>
+        <w:rPr>
+          <w:rFonts w:ascii="Times New Roman" w:hAnsi="Times New Roman"/>
+          <w:b/>
+          <w:szCs w:val="28"/>
+        </w:rPr>
+        <w:t>· T 1 – среднее время безотказной работы (наработка до отказа);</w:t>
+      </w:r>
+    </w:p>
+    <w:p>
+      <w:pPr>
+        <w:pStyle w:val="ListParagraph"/>
+        <w:ind w:left="1069" w:firstLine="0"/>
+        <w:rPr>
+          <w:rFonts w:ascii="Times New Roman" w:hAnsi="Times New Roman"/>
+          <w:b/>
+          <w:szCs w:val="28"/>
+        </w:rPr>
+      </w:pPr>
+      <w:r>
+        <w:rPr>
+          <w:rFonts w:ascii="Times New Roman" w:hAnsi="Times New Roman"/>
+          <w:b/>
+          <w:szCs w:val="28"/>
+        </w:rPr>
+        <w:t>· f ( t ) — плотность распределения времени до отказа;</w:t>
+      </w:r>
+    </w:p>
+    <w:p>
+      <w:pPr>
+        <w:pStyle w:val="ListParagraph"/>
+        <w:ind w:left="1069" w:firstLine="0"/>
+        <w:rPr>
+          <w:rFonts w:ascii="Times New Roman" w:hAnsi="Times New Roman"/>
+          <w:b/>
+          <w:szCs w:val="28"/>
+        </w:rPr>
+      </w:pPr>
+      <w:r>
+        <w:rPr>
+          <w:rFonts w:ascii="Times New Roman" w:hAnsi="Times New Roman"/>
+          <w:b/>
+          <w:szCs w:val="28"/>
+        </w:rPr>
+        <w:t>· λ( t ) — интенсивность отказа в момент t .</w:t>
+      </w:r>
+    </w:p>
+    <w:p>
+      <w:pPr>
+        <w:pStyle w:val="ListParagraph"/>
+        <w:numPr>
+          <w:ilvl w:val="0"/>
+          <w:numId w:val="8"/>
+        </w:numPr>
+        <w:rPr>
+          <w:rFonts w:ascii="Times New Roman" w:hAnsi="Times New Roman"/>
+          <w:b/>
+          <w:szCs w:val="28"/>
+        </w:rPr>
+      </w:pPr>
+      <w:r>
+        <w:t>\</w:t>
+      </w:r>
+      <w:r>
+        <w:rPr>
+          <w:noProof/>
+          <w:position w:val="-34"/>
+        </w:rPr>
+        <w:object w:dxaOrig="1359" w:dyaOrig="780" w14:anchorId="67A103D4">
+          <v:shape id="_x0000_i1029" type="#_x0000_t75" alt="" style="width:67.8pt;height:39.6pt;mso-width-percent:0;mso-height-percent:0;mso-width-percent:0;mso-height-percent:0" o:ole="">
+            <v:imagedata r:id="rId9" o:title=""/>
+          </v:shape>
+          <o:OLEObject Type="Embed" ProgID="Equation.3" ShapeID="_x0000_i1029" DrawAspect="Content" ObjectID="_1663275358" r:id="rId27"/>
+        </w:object>
+      </w:r>
+      <w:r>
+        <w:t>,</w:t>
+      </w:r>
+      <w:r>
+        <w:rPr>
+          <w:noProof/>
+          <w:position w:val="-34"/>
+        </w:rPr>
+        <w:object w:dxaOrig="2960" w:dyaOrig="780" w14:anchorId="17A6B420">
+          <v:shape id="_x0000_i1028" type="#_x0000_t75" alt="" style="width:148.2pt;height:39.6pt;mso-width-percent:0;mso-height-percent:0;mso-width-percent:0;mso-height-percent:0" o:ole="">
+            <v:imagedata r:id="rId11" o:title=""/>
+          </v:shape>
+          <o:OLEObject Type="Embed" ProgID="Equation.3" ShapeID="_x0000_i1028" DrawAspect="Content" ObjectID="_1663275359" r:id="rId28"/>
+        </w:object>
+      </w:r>
+      <w:r>
+        <w:rPr>
+          <w:noProof/>
+          <w:position w:val="-34"/>
+          <w:lang w:val="en-US"/>
+        </w:rPr>
+        <w:object w:dxaOrig="1880" w:dyaOrig="780" w14:anchorId="7A356C4E">
+          <v:shape id="_x0000_i1027" type="#_x0000_t75" alt="" style="width:88.2pt;height:36.6pt;mso-width-percent:0;mso-height-percent:0;mso-width-percent:0;mso-height-percent:0" o:ole="">
+            <v:imagedata r:id="rId13" o:title=""/>
+          </v:shape>
+          <o:OLEObject Type="Embed" ProgID="Equation.3" ShapeID="_x0000_i1027" DrawAspect="Content" ObjectID="_1663275360" r:id="rId29"/>
+        </w:object>
+      </w:r>
+      <w:r>
+        <w:t xml:space="preserve">, </w:t>
+      </w:r>
+      <w:r>
+        <w:rPr>
+          <w:noProof/>
+          <w:position w:val="-36"/>
+        </w:rPr>
+        <w:object w:dxaOrig="2200" w:dyaOrig="800" w14:anchorId="12F05E06">
+          <v:shape id="_x0000_i1026" type="#_x0000_t75" alt="" style="width:109.8pt;height:40.2pt;mso-width-percent:0;mso-height-percent:0;mso-width-percent:0;mso-height-percent:0" o:ole="">
+            <v:imagedata r:id="rId30" o:title=""/>
+          </v:shape>
+          <o:OLEObject Type="Embed" ProgID="Equation.3" ShapeID="_x0000_i1026" DrawAspect="Content" ObjectID="_1663275361" r:id="rId31"/>
+        </w:object>
+      </w:r>
+      <w:r>
+        <w:t xml:space="preserve">, </w:t>
+      </w:r>
+      <w:r>
+        <w:rPr>
+          <w:noProof/>
+          <w:position w:val="-28"/>
+        </w:rPr>
+        <w:object w:dxaOrig="2600" w:dyaOrig="720" w14:anchorId="6CFA3E86">
+          <v:shape id="_x0000_i1025" type="#_x0000_t75" alt="" style="width:130.2pt;height:36pt;mso-width-percent:0;mso-height-percent:0;mso-width-percent:0;mso-height-percent:0" o:ole="">
+            <v:imagedata r:id="rId32" o:title=""/>
+          </v:shape>
+          <o:OLEObject Type="Embed" ProgID="Equation.3" ShapeID="_x0000_i1025" DrawAspect="Content" ObjectID="_1663275362" r:id="rId33"/>
+        </w:object>
+      </w:r>
+    </w:p>
+    <w:p>
+      <w:pPr>
+        <w:pStyle w:val="ListParagraph"/>
+        <w:numPr>
+          <w:ilvl w:val="0"/>
+          <w:numId w:val="8"/>
+        </w:numPr>
+        <w:rPr>
+          <w:rFonts w:ascii="Times New Roman" w:hAnsi="Times New Roman"/>
+          <w:b/>
+          <w:szCs w:val="28"/>
+        </w:rPr>
+      </w:pPr>
+      <w:r>
+        <w:rPr>
+          <w:rFonts w:ascii="Times New Roman" w:hAnsi="Times New Roman"/>
+          <w:b/>
+          <w:szCs w:val="28"/>
+        </w:rPr>
+        <w:t>Возможны три способа регистрации отказов элементов.</w:t>
+      </w:r>
+    </w:p>
+    <w:p>
+      <w:pPr>
+        <w:pStyle w:val="ListParagraph"/>
+        <w:ind w:left="1069" w:firstLine="0"/>
+        <w:rPr>
+          <w:rFonts w:ascii="Times New Roman" w:hAnsi="Times New Roman"/>
+          <w:b/>
+          <w:szCs w:val="28"/>
+        </w:rPr>
+      </w:pPr>
+      <w:r>
+        <w:rPr>
+          <w:rFonts w:ascii="Times New Roman" w:hAnsi="Times New Roman"/>
+          <w:b/>
+          <w:szCs w:val="28"/>
+        </w:rPr>
+        <w:t>· Первый способ регистрации</w:t>
+      </w:r>
+      <w:r>
+        <w:rPr>
+          <w:rFonts w:ascii="Times New Roman" w:hAnsi="Times New Roman"/>
+          <w:b/>
+          <w:szCs w:val="28"/>
+        </w:rPr>
+        <w:t xml:space="preserve">. </w:t>
+      </w:r>
+      <w:r>
+        <w:rPr>
+          <w:rFonts w:ascii="Times New Roman" w:hAnsi="Times New Roman"/>
+          <w:b/>
+          <w:szCs w:val="28"/>
+        </w:rPr>
+        <w:t>Элементы, поставленные на испытания, являются невосстанавливаемыми. При возникновении отказа некоторого элемента фиксируется момент времени его отказа.</w:t>
+      </w:r>
+    </w:p>
+    <w:p>
+      <w:pPr>
+        <w:pStyle w:val="ListParagraph"/>
+        <w:ind w:left="1069" w:firstLine="0"/>
+        <w:rPr>
+          <w:rFonts w:ascii="Times New Roman" w:hAnsi="Times New Roman"/>
+          <w:b/>
+          <w:szCs w:val="28"/>
+        </w:rPr>
+      </w:pPr>
+      <w:r>
+        <w:rPr>
+          <w:rFonts w:ascii="Times New Roman" w:hAnsi="Times New Roman"/>
+          <w:b/>
+          <w:szCs w:val="28"/>
+        </w:rPr>
+        <w:t xml:space="preserve">· Второй способ регистрации. </w:t>
+      </w:r>
+      <w:r>
+        <w:rPr>
+          <w:rFonts w:ascii="Times New Roman" w:hAnsi="Times New Roman"/>
+          <w:b/>
+          <w:szCs w:val="28"/>
+        </w:rPr>
+        <w:t>Элементы, поставленные на испытания, являются восстанавливаемыми. После отказа какого-либо элемента он заменяется новым.</w:t>
+      </w:r>
+    </w:p>
+    <w:p>
+      <w:pPr>
+        <w:pStyle w:val="ListParagraph"/>
+        <w:ind w:left="1069" w:firstLine="0"/>
+        <w:rPr>
+          <w:rFonts w:ascii="Times New Roman" w:hAnsi="Times New Roman"/>
+          <w:b/>
+          <w:szCs w:val="28"/>
+        </w:rPr>
+      </w:pPr>
+      <w:r>
+        <w:rPr>
+          <w:rFonts w:ascii="Times New Roman" w:hAnsi="Times New Roman"/>
+          <w:b/>
+          <w:szCs w:val="28"/>
+        </w:rPr>
+        <w:t>· Третий способ регистрации</w:t>
+      </w:r>
+      <w:r>
+        <w:rPr>
+          <w:rFonts w:ascii="Times New Roman" w:hAnsi="Times New Roman"/>
+          <w:b/>
+          <w:szCs w:val="28"/>
+        </w:rPr>
+        <w:t xml:space="preserve">. </w:t>
+      </w:r>
+      <w:r>
+        <w:rPr>
+          <w:rFonts w:ascii="Times New Roman" w:hAnsi="Times New Roman"/>
+          <w:b/>
+          <w:szCs w:val="28"/>
+        </w:rPr>
+        <w:t>Элементы, поставленные на испытания, являются восстанавливаемыми. После отказа какого-либо элемента он заменяется новым, однако не известен номер отказавшего элемента.</w:t>
+      </w:r>
+    </w:p>
     <w:sectPr>
-      <w:footerReference w:type="default" r:id="rId27"/>
+      <w:footerReference w:type="default" r:id="rId34"/>
       <w:pgSz w:w="11906" w:h="16838"/>
       <w:pgMar w:top="1134" w:right="850" w:bottom="1134" w:left="1701" w:header="708" w:footer="708" w:gutter="0"/>
       <w:cols w:space="708"/>
@@ -3523,6 +4003,95 @@
     </w:lvl>
   </w:abstractNum>
   <w:abstractNum w:abstractNumId="4" w15:restartNumberingAfterBreak="0">
+    <w:nsid w:val="4BD910A1"/>
+    <w:multiLevelType w:val="hybridMultilevel"/>
+    <w:tmpl w:val="8E722632"/>
+    <w:lvl w:ilvl="0" w:tplc="9E604288">
+      <w:start w:val="1"/>
+      <w:numFmt w:val="decimal"/>
+      <w:lvlText w:val="%1."/>
+      <w:lvlJc w:val="left"/>
+      <w:pPr>
+        <w:ind w:left="1069" w:hanging="360"/>
+      </w:pPr>
+      <w:rPr>
+        <w:rFonts w:ascii="Times New Roman" w:hAnsi="Times New Roman" w:cs="Times New Roman" w:hint="default"/>
+      </w:rPr>
+    </w:lvl>
+    <w:lvl w:ilvl="1" w:tplc="04190019" w:tentative="1">
+      <w:start w:val="1"/>
+      <w:numFmt w:val="lowerLetter"/>
+      <w:lvlText w:val="%2."/>
+      <w:lvlJc w:val="left"/>
+      <w:pPr>
+        <w:ind w:left="1789" w:hanging="360"/>
+      </w:pPr>
+    </w:lvl>
+    <w:lvl w:ilvl="2" w:tplc="0419001B" w:tentative="1">
+      <w:start w:val="1"/>
+      <w:numFmt w:val="lowerRoman"/>
+      <w:lvlText w:val="%3."/>
+      <w:lvlJc w:val="right"/>
+      <w:pPr>
+        <w:ind w:left="2509" w:hanging="180"/>
+      </w:pPr>
+    </w:lvl>
+    <w:lvl w:ilvl="3" w:tplc="0419000F" w:tentative="1">
+      <w:start w:val="1"/>
+      <w:numFmt w:val="decimal"/>
+      <w:lvlText w:val="%4."/>
+      <w:lvlJc w:val="left"/>
+      <w:pPr>
+        <w:ind w:left="3229" w:hanging="360"/>
+      </w:pPr>
+    </w:lvl>
+    <w:lvl w:ilvl="4" w:tplc="04190019" w:tentative="1">
+      <w:start w:val="1"/>
+      <w:numFmt w:val="lowerLetter"/>
+      <w:lvlText w:val="%5."/>
+      <w:lvlJc w:val="left"/>
+      <w:pPr>
+        <w:ind w:left="3949" w:hanging="360"/>
+      </w:pPr>
+    </w:lvl>
+    <w:lvl w:ilvl="5" w:tplc="0419001B" w:tentative="1">
+      <w:start w:val="1"/>
+      <w:numFmt w:val="lowerRoman"/>
+      <w:lvlText w:val="%6."/>
+      <w:lvlJc w:val="right"/>
+      <w:pPr>
+        <w:ind w:left="4669" w:hanging="180"/>
+      </w:pPr>
+    </w:lvl>
+    <w:lvl w:ilvl="6" w:tplc="0419000F" w:tentative="1">
+      <w:start w:val="1"/>
+      <w:numFmt w:val="decimal"/>
+      <w:lvlText w:val="%7."/>
+      <w:lvlJc w:val="left"/>
+      <w:pPr>
+        <w:ind w:left="5389" w:hanging="360"/>
+      </w:pPr>
+    </w:lvl>
+    <w:lvl w:ilvl="7" w:tplc="04190019" w:tentative="1">
+      <w:start w:val="1"/>
+      <w:numFmt w:val="lowerLetter"/>
+      <w:lvlText w:val="%8."/>
+      <w:lvlJc w:val="left"/>
+      <w:pPr>
+        <w:ind w:left="6109" w:hanging="360"/>
+      </w:pPr>
+    </w:lvl>
+    <w:lvl w:ilvl="8" w:tplc="0419001B" w:tentative="1">
+      <w:start w:val="1"/>
+      <w:numFmt w:val="lowerRoman"/>
+      <w:lvlText w:val="%9."/>
+      <w:lvlJc w:val="right"/>
+      <w:pPr>
+        <w:ind w:left="6829" w:hanging="180"/>
+      </w:pPr>
+    </w:lvl>
+  </w:abstractNum>
+  <w:abstractNum w:abstractNumId="5" w15:restartNumberingAfterBreak="0">
     <w:nsid w:val="5A5E1E66"/>
     <w:multiLevelType w:val="hybridMultilevel"/>
     <w:tmpl w:val="73A86074"/>
@@ -3612,7 +4181,7 @@
       </w:pPr>
     </w:lvl>
   </w:abstractNum>
-  <w:abstractNum w:abstractNumId="5" w15:restartNumberingAfterBreak="0">
+  <w:abstractNum w:abstractNumId="6" w15:restartNumberingAfterBreak="0">
     <w:nsid w:val="65194ECF"/>
     <w:multiLevelType w:val="hybridMultilevel"/>
     <w:tmpl w:val="4AB2EB1E"/>
@@ -3698,7 +4267,7 @@
       </w:pPr>
     </w:lvl>
   </w:abstractNum>
-  <w:abstractNum w:abstractNumId="6" w15:restartNumberingAfterBreak="0">
+  <w:abstractNum w:abstractNumId="7" w15:restartNumberingAfterBreak="0">
     <w:nsid w:val="733A41DB"/>
     <w:multiLevelType w:val="hybridMultilevel"/>
     <w:tmpl w:val="570489A6"/>
@@ -3781,6 +4350,92 @@
       <w:lvlJc w:val="right"/>
       <w:pPr>
         <w:ind w:left="6480" w:hanging="180"/>
+      </w:pPr>
+    </w:lvl>
+  </w:abstractNum>
+  <w:abstractNum w:abstractNumId="8" w15:restartNumberingAfterBreak="0">
+    <w:nsid w:val="781B7451"/>
+    <w:multiLevelType w:val="hybridMultilevel"/>
+    <w:tmpl w:val="1006F9F8"/>
+    <w:lvl w:ilvl="0" w:tplc="0419000F">
+      <w:start w:val="1"/>
+      <w:numFmt w:val="decimal"/>
+      <w:lvlText w:val="%1."/>
+      <w:lvlJc w:val="left"/>
+      <w:pPr>
+        <w:ind w:left="4897" w:hanging="360"/>
+      </w:pPr>
+    </w:lvl>
+    <w:lvl w:ilvl="1" w:tplc="04190019" w:tentative="1">
+      <w:start w:val="1"/>
+      <w:numFmt w:val="lowerLetter"/>
+      <w:lvlText w:val="%2."/>
+      <w:lvlJc w:val="left"/>
+      <w:pPr>
+        <w:ind w:left="5617" w:hanging="360"/>
+      </w:pPr>
+    </w:lvl>
+    <w:lvl w:ilvl="2" w:tplc="0419001B" w:tentative="1">
+      <w:start w:val="1"/>
+      <w:numFmt w:val="lowerRoman"/>
+      <w:lvlText w:val="%3."/>
+      <w:lvlJc w:val="right"/>
+      <w:pPr>
+        <w:ind w:left="6337" w:hanging="180"/>
+      </w:pPr>
+    </w:lvl>
+    <w:lvl w:ilvl="3" w:tplc="0419000F" w:tentative="1">
+      <w:start w:val="1"/>
+      <w:numFmt w:val="decimal"/>
+      <w:lvlText w:val="%4."/>
+      <w:lvlJc w:val="left"/>
+      <w:pPr>
+        <w:ind w:left="7057" w:hanging="360"/>
+      </w:pPr>
+    </w:lvl>
+    <w:lvl w:ilvl="4" w:tplc="04190019" w:tentative="1">
+      <w:start w:val="1"/>
+      <w:numFmt w:val="lowerLetter"/>
+      <w:lvlText w:val="%5."/>
+      <w:lvlJc w:val="left"/>
+      <w:pPr>
+        <w:ind w:left="7777" w:hanging="360"/>
+      </w:pPr>
+    </w:lvl>
+    <w:lvl w:ilvl="5" w:tplc="0419001B" w:tentative="1">
+      <w:start w:val="1"/>
+      <w:numFmt w:val="lowerRoman"/>
+      <w:lvlText w:val="%6."/>
+      <w:lvlJc w:val="right"/>
+      <w:pPr>
+        <w:ind w:left="8497" w:hanging="180"/>
+      </w:pPr>
+    </w:lvl>
+    <w:lvl w:ilvl="6" w:tplc="0419000F" w:tentative="1">
+      <w:start w:val="1"/>
+      <w:numFmt w:val="decimal"/>
+      <w:lvlText w:val="%7."/>
+      <w:lvlJc w:val="left"/>
+      <w:pPr>
+        <w:ind w:left="9217" w:hanging="360"/>
+      </w:pPr>
+    </w:lvl>
+    <w:lvl w:ilvl="7" w:tplc="04190019" w:tentative="1">
+      <w:start w:val="1"/>
+      <w:numFmt w:val="lowerLetter"/>
+      <w:lvlText w:val="%8."/>
+      <w:lvlJc w:val="left"/>
+      <w:pPr>
+        <w:ind w:left="9937" w:hanging="360"/>
+      </w:pPr>
+    </w:lvl>
+    <w:lvl w:ilvl="8" w:tplc="0419001B" w:tentative="1">
+      <w:start w:val="1"/>
+      <w:numFmt w:val="lowerRoman"/>
+      <w:lvlText w:val="%9."/>
+      <w:lvlJc w:val="right"/>
+      <w:pPr>
+        <w:ind w:left="10657" w:hanging="180"/>
       </w:pPr>
     </w:lvl>
   </w:abstractNum>
@@ -3816,16 +4471,22 @@
     <w:abstractNumId w:val="3"/>
   </w:num>
   <w:num w:numId="4">
-    <w:abstractNumId w:val="6"/>
+    <w:abstractNumId w:val="7"/>
   </w:num>
   <w:num w:numId="5">
-    <w:abstractNumId w:val="5"/>
+    <w:abstractNumId w:val="6"/>
   </w:num>
   <w:num w:numId="6">
     <w:abstractNumId w:val="0"/>
   </w:num>
   <w:num w:numId="7">
+    <w:abstractNumId w:val="5"/>
+  </w:num>
+  <w:num w:numId="8">
     <w:abstractNumId w:val="4"/>
+  </w:num>
+  <w:num w:numId="9">
+    <w:abstractNumId w:val="8"/>
   </w:num>
 </w:numbering>
 </file>
@@ -3953,6 +4614,7 @@
     <w:lsdException w:name="HTML Sample" w:semiHidden="1" w:unhideWhenUsed="1"/>
     <w:lsdException w:name="HTML Typewriter" w:semiHidden="1" w:unhideWhenUsed="1"/>
     <w:lsdException w:name="HTML Variable" w:semiHidden="1" w:unhideWhenUsed="1"/>
+    <w:lsdException w:name="Normal Table" w:semiHidden="1" w:unhideWhenUsed="1"/>
     <w:lsdException w:name="annotation subject" w:semiHidden="1" w:unhideWhenUsed="1"/>
     <w:lsdException w:name="No List" w:semiHidden="1" w:unhideWhenUsed="1"/>
     <w:lsdException w:name="Outline List 1" w:semiHidden="1" w:unhideWhenUsed="1"/>
@@ -3995,10 +4657,13 @@
     <w:lsdException w:name="Table Contemporary" w:semiHidden="1" w:unhideWhenUsed="1"/>
     <w:lsdException w:name="Table Elegant" w:semiHidden="1" w:unhideWhenUsed="1"/>
     <w:lsdException w:name="Table Professional" w:semiHidden="1" w:unhideWhenUsed="1"/>
+    <w:lsdException w:name="Table Subtle 1" w:semiHidden="1" w:unhideWhenUsed="1"/>
     <w:lsdException w:name="Table Subtle 2" w:semiHidden="1" w:unhideWhenUsed="1"/>
     <w:lsdException w:name="Table Web 1" w:semiHidden="1" w:unhideWhenUsed="1"/>
+    <w:lsdException w:name="Table Web 2" w:semiHidden="1" w:unhideWhenUsed="1"/>
+    <w:lsdException w:name="Table Web 3" w:semiHidden="1" w:unhideWhenUsed="1"/>
     <w:lsdException w:name="Balloon Text" w:semiHidden="1" w:unhideWhenUsed="1"/>
-    <w:lsdException w:name="Table Grid" w:uiPriority="59"/>
+    <w:lsdException w:name="Table Grid" w:semiHidden="1" w:uiPriority="59" w:unhideWhenUsed="1"/>
     <w:lsdException w:name="Table Theme" w:semiHidden="1" w:unhideWhenUsed="1"/>
     <w:lsdException w:name="Placeholder Text" w:semiHidden="1"/>
     <w:lsdException w:name="No Spacing" w:uiPriority="1" w:qFormat="1"/>
@@ -4464,6 +5129,36 @@
       </w:tblBorders>
     </w:tblPr>
   </w:style>
+  <w:style w:type="paragraph" w:styleId="BalloonText">
+    <w:name w:val="Balloon Text"/>
+    <w:basedOn w:val="Normal"/>
+    <w:link w:val="BalloonTextChar"/>
+    <w:uiPriority w:val="99"/>
+    <w:semiHidden/>
+    <w:unhideWhenUsed/>
+    <w:rsid w:val="00FE07D4"/>
+    <w:pPr>
+      <w:spacing w:line="240" w:lineRule="auto"/>
+    </w:pPr>
+    <w:rPr>
+      <w:rFonts w:ascii="Tahoma" w:hAnsi="Tahoma" w:cs="Tahoma"/>
+      <w:sz w:val="16"/>
+      <w:szCs w:val="16"/>
+    </w:rPr>
+  </w:style>
+  <w:style w:type="character" w:customStyle="1" w:styleId="BalloonTextChar">
+    <w:name w:val="Balloon Text Char"/>
+    <w:basedOn w:val="DefaultParagraphFont"/>
+    <w:link w:val="BalloonText"/>
+    <w:uiPriority w:val="99"/>
+    <w:semiHidden/>
+    <w:rsid w:val="00FE07D4"/>
+    <w:rPr>
+      <w:rFonts w:ascii="Tahoma" w:hAnsi="Tahoma" w:cs="Tahoma"/>
+      <w:sz w:val="16"/>
+      <w:szCs w:val="16"/>
+    </w:rPr>
+  </w:style>
 </w:styles>
 </file>
 
@@ -4510,7 +5205,7 @@
     </a:clrScheme>
     <a:fontScheme name="Стандартная">
       <a:majorFont>
-        <a:latin typeface="Calibri Light" panose="020F0302020204030204"/>
+        <a:latin typeface="Calibri Light"/>
         <a:ea typeface=""/>
         <a:cs typeface=""/>
         <a:font script="Jpan" typeface="游ゴシック Light"/>
@@ -4545,7 +5240,7 @@
         <a:font script="Geor" typeface="Sylfaen"/>
       </a:majorFont>
       <a:minorFont>
-        <a:latin typeface="Calibri" panose="020F0502020204030204"/>
+        <a:latin typeface="Calibri"/>
         <a:ea typeface=""/>
         <a:cs typeface=""/>
         <a:font script="Jpan" typeface="游明朝"/>
@@ -4733,7 +5428,7 @@
 </file>
 
 <file path=customXml/itemProps1.xml><?xml version="1.0" encoding="utf-8"?>
-<ds:datastoreItem xmlns:ds="http://schemas.openxmlformats.org/officeDocument/2006/customXml" ds:itemID="{510B88F4-B144-8941-A44A-D12B0B7B2864}">
+<ds:datastoreItem xmlns:ds="http://schemas.openxmlformats.org/officeDocument/2006/customXml" ds:itemID="{09295F8A-E697-E24C-934B-06F4F0AFCB21}">
   <ds:schemaRefs>
     <ds:schemaRef ds:uri="http://schemas.openxmlformats.org/officeDocument/2006/bibliography"/>
   </ds:schemaRefs>
